--- a/asal.docx
+++ b/asal.docx
@@ -26,6 +26,19 @@
           <w:lang w:val="en-US"/>
         </w:rPr>
         <w:t>Vindut</w:t>
+      </w:r>
+    </w:p>
+    <w:p>
+      <w:pPr>
+        <w:rPr>
+          <w:lang w:val="en-US"/>
+        </w:rPr>
+      </w:pPr>
+      <w:r>
+        <w:rPr>
+          <w:lang w:val="en-US"/>
+        </w:rPr>
+        <w:t>TA Orang kak Susilah kita lanjutkan</w:t>
       </w:r>
       <w:bookmarkStart w:id="0" w:name="_GoBack"/>
       <w:bookmarkEnd w:id="0"/>
@@ -159,6 +172,7 @@
     <w:lsdException w:name="HTML Sample" w:semiHidden="1" w:unhideWhenUsed="1"/>
     <w:lsdException w:name="HTML Typewriter" w:semiHidden="1" w:unhideWhenUsed="1"/>
     <w:lsdException w:name="HTML Variable" w:semiHidden="1" w:unhideWhenUsed="1"/>
+    <w:lsdException w:name="Normal Table" w:semiHidden="1" w:unhideWhenUsed="1"/>
     <w:lsdException w:name="annotation subject" w:semiHidden="1" w:unhideWhenUsed="1"/>
     <w:lsdException w:name="No List" w:semiHidden="1" w:unhideWhenUsed="1"/>
     <w:lsdException w:name="Outline List 1" w:semiHidden="1" w:unhideWhenUsed="1"/>
@@ -204,9 +218,11 @@
     <w:lsdException w:name="Table Subtle 1" w:semiHidden="1" w:unhideWhenUsed="1"/>
     <w:lsdException w:name="Table Subtle 2" w:semiHidden="1" w:unhideWhenUsed="1"/>
     <w:lsdException w:name="Table Web 1" w:semiHidden="1" w:unhideWhenUsed="1"/>
+    <w:lsdException w:name="Table Web 2" w:semiHidden="1" w:unhideWhenUsed="1"/>
     <w:lsdException w:name="Table Web 3" w:semiHidden="1" w:unhideWhenUsed="1"/>
     <w:lsdException w:name="Balloon Text" w:semiHidden="1" w:unhideWhenUsed="1"/>
     <w:lsdException w:name="Table Grid" w:uiPriority="39"/>
+    <w:lsdException w:name="Table Theme" w:semiHidden="1" w:unhideWhenUsed="1"/>
     <w:lsdException w:name="Placeholder Text" w:semiHidden="1"/>
     <w:lsdException w:name="No Spacing" w:uiPriority="1" w:qFormat="1"/>
     <w:lsdException w:name="Light Shading" w:uiPriority="60"/>

--- a/asal.docx
+++ b/asal.docx
@@ -39,6 +39,58 @@
           <w:lang w:val="en-US"/>
         </w:rPr>
         <w:t>TA Orang kak Susilah kita lanjutkan</w:t>
+      </w:r>
+    </w:p>
+    <w:p>
+      <w:pPr>
+        <w:rPr>
+          <w:lang w:val="en-US"/>
+        </w:rPr>
+      </w:pPr>
+      <w:r>
+        <w:rPr>
+          <w:lang w:val="en-US"/>
+        </w:rPr>
+        <w:t>TA SI 16</w:t>
+      </w:r>
+    </w:p>
+    <w:p>
+      <w:pPr>
+        <w:rPr>
+          <w:lang w:val="en-US"/>
+        </w:rPr>
+      </w:pPr>
+      <w:r>
+        <w:rPr>
+          <w:lang w:val="en-US"/>
+        </w:rPr>
+        <w:t>Ventin</w:t>
+      </w:r>
+    </w:p>
+    <w:p>
+      <w:pPr>
+        <w:rPr>
+          <w:lang w:val="en-US"/>
+        </w:rPr>
+      </w:pPr>
+      <w:r>
+        <w:rPr>
+          <w:lang w:val="en-US"/>
+        </w:rPr>
+        <w:t>Deni</w:t>
+      </w:r>
+    </w:p>
+    <w:p>
+      <w:pPr>
+        <w:rPr>
+          <w:lang w:val="en-US"/>
+        </w:rPr>
+      </w:pPr>
+      <w:r>
+        <w:rPr>
+          <w:lang w:val="en-US"/>
+        </w:rPr>
+        <w:t>Vinny</w:t>
       </w:r>
       <w:bookmarkStart w:id="0" w:name="_GoBack"/>
       <w:bookmarkEnd w:id="0"/>

--- a/asal.docx
+++ b/asal.docx
@@ -91,6 +91,19 @@
           <w:lang w:val="en-US"/>
         </w:rPr>
         <w:t>Vinny</w:t>
+      </w:r>
+    </w:p>
+    <w:p>
+      <w:pPr>
+        <w:rPr>
+          <w:lang w:val="en-US"/>
+        </w:rPr>
+      </w:pPr>
+      <w:r>
+        <w:rPr>
+          <w:lang w:val="en-US"/>
+        </w:rPr>
+        <w:t>Percobaan dari deni</w:t>
       </w:r>
       <w:bookmarkStart w:id="0" w:name="_GoBack"/>
       <w:bookmarkEnd w:id="0"/>

--- a/asal.docx
+++ b/asal.docx
@@ -21,25 +21,77 @@
           <w:lang w:val="en-US"/>
         </w:rPr>
       </w:pPr>
+      <w:proofErr w:type="spellStart"/>
       <w:r>
         <w:rPr>
           <w:lang w:val="en-US"/>
         </w:rPr>
         <w:t>Vindut</w:t>
       </w:r>
-    </w:p>
-    <w:p>
-      <w:pPr>
-        <w:rPr>
-          <w:lang w:val="en-US"/>
-        </w:rPr>
-      </w:pPr>
-      <w:r>
-        <w:rPr>
-          <w:lang w:val="en-US"/>
-        </w:rPr>
-        <w:t>TA Orang kak Susilah kita lanjutkan</w:t>
-      </w:r>
+      <w:proofErr w:type="spellEnd"/>
+    </w:p>
+    <w:p>
+      <w:pPr>
+        <w:rPr>
+          <w:lang w:val="en-US"/>
+        </w:rPr>
+      </w:pPr>
+      <w:r>
+        <w:rPr>
+          <w:lang w:val="en-US"/>
+        </w:rPr>
+        <w:t xml:space="preserve">TA Orang </w:t>
+      </w:r>
+      <w:proofErr w:type="spellStart"/>
+      <w:r>
+        <w:rPr>
+          <w:lang w:val="en-US"/>
+        </w:rPr>
+        <w:t>kak</w:t>
+      </w:r>
+      <w:proofErr w:type="spellEnd"/>
+      <w:r>
+        <w:rPr>
+          <w:lang w:val="en-US"/>
+        </w:rPr>
+        <w:t xml:space="preserve"> </w:t>
+      </w:r>
+      <w:proofErr w:type="spellStart"/>
+      <w:r>
+        <w:rPr>
+          <w:lang w:val="en-US"/>
+        </w:rPr>
+        <w:t>Susilah</w:t>
+      </w:r>
+      <w:proofErr w:type="spellEnd"/>
+      <w:r>
+        <w:rPr>
+          <w:lang w:val="en-US"/>
+        </w:rPr>
+        <w:t xml:space="preserve"> </w:t>
+      </w:r>
+      <w:proofErr w:type="spellStart"/>
+      <w:r>
+        <w:rPr>
+          <w:lang w:val="en-US"/>
+        </w:rPr>
+        <w:t>kita</w:t>
+      </w:r>
+      <w:proofErr w:type="spellEnd"/>
+      <w:r>
+        <w:rPr>
+          <w:lang w:val="en-US"/>
+        </w:rPr>
+        <w:t xml:space="preserve"> </w:t>
+      </w:r>
+      <w:proofErr w:type="spellStart"/>
+      <w:r>
+        <w:rPr>
+          <w:lang w:val="en-US"/>
+        </w:rPr>
+        <w:t>lanjutkan</w:t>
+      </w:r>
+      <w:proofErr w:type="spellEnd"/>
     </w:p>
     <w:p>
       <w:pPr>
@@ -60,12 +112,14 @@
           <w:lang w:val="en-US"/>
         </w:rPr>
       </w:pPr>
+      <w:proofErr w:type="spellStart"/>
       <w:r>
         <w:rPr>
           <w:lang w:val="en-US"/>
         </w:rPr>
         <w:t>Ventin</w:t>
       </w:r>
+      <w:proofErr w:type="spellEnd"/>
     </w:p>
     <w:p>
       <w:pPr>
@@ -99,11 +153,68 @@
           <w:lang w:val="en-US"/>
         </w:rPr>
       </w:pPr>
-      <w:r>
-        <w:rPr>
-          <w:lang w:val="en-US"/>
-        </w:rPr>
-        <w:t>Percobaan dari deni</w:t>
+      <w:proofErr w:type="spellStart"/>
+      <w:r>
+        <w:rPr>
+          <w:lang w:val="en-US"/>
+        </w:rPr>
+        <w:t>Percobaan</w:t>
+      </w:r>
+      <w:proofErr w:type="spellEnd"/>
+      <w:r>
+        <w:rPr>
+          <w:lang w:val="en-US"/>
+        </w:rPr>
+        <w:t xml:space="preserve"> </w:t>
+      </w:r>
+      <w:proofErr w:type="spellStart"/>
+      <w:r>
+        <w:rPr>
+          <w:lang w:val="en-US"/>
+        </w:rPr>
+        <w:t>dari</w:t>
+      </w:r>
+      <w:proofErr w:type="spellEnd"/>
+      <w:r>
+        <w:rPr>
+          <w:lang w:val="en-US"/>
+        </w:rPr>
+        <w:t xml:space="preserve"> </w:t>
+      </w:r>
+      <w:proofErr w:type="spellStart"/>
+      <w:r>
+        <w:rPr>
+          <w:lang w:val="en-US"/>
+        </w:rPr>
+        <w:t>deni</w:t>
+      </w:r>
+      <w:proofErr w:type="spellEnd"/>
+    </w:p>
+    <w:p>
+      <w:pPr>
+        <w:rPr>
+          <w:lang w:val="en-US"/>
+        </w:rPr>
+      </w:pPr>
+    </w:p>
+    <w:p>
+      <w:pPr>
+        <w:rPr>
+          <w:lang w:val="en-US"/>
+        </w:rPr>
+      </w:pPr>
+    </w:p>
+    <w:p>
+      <w:pPr>
+        <w:rPr>
+          <w:lang w:val="en-US"/>
+        </w:rPr>
+      </w:pPr>
+      <w:r>
+        <w:rPr>
+          <w:lang w:val="en-US"/>
+        </w:rPr>
+        <w:t>tinabong</w:t>
       </w:r>
       <w:bookmarkStart w:id="0" w:name="_GoBack"/>
       <w:bookmarkEnd w:id="0"/>

--- a/asal.docx
+++ b/asal.docx
@@ -21,14 +21,12 @@
           <w:lang w:val="en-US"/>
         </w:rPr>
       </w:pPr>
-      <w:proofErr w:type="spellStart"/>
       <w:r>
         <w:rPr>
           <w:lang w:val="en-US"/>
         </w:rPr>
         <w:t>Vindut</w:t>
       </w:r>
-      <w:proofErr w:type="spellEnd"/>
     </w:p>
     <w:p>
       <w:pPr>
@@ -40,58 +38,8 @@
         <w:rPr>
           <w:lang w:val="en-US"/>
         </w:rPr>
-        <w:t xml:space="preserve">TA Orang </w:t>
+        <w:t>TA Orang kak Susilah kita lanjutkan</w:t>
       </w:r>
-      <w:proofErr w:type="spellStart"/>
-      <w:r>
-        <w:rPr>
-          <w:lang w:val="en-US"/>
-        </w:rPr>
-        <w:t>kak</w:t>
-      </w:r>
-      <w:proofErr w:type="spellEnd"/>
-      <w:r>
-        <w:rPr>
-          <w:lang w:val="en-US"/>
-        </w:rPr>
-        <w:t xml:space="preserve"> </w:t>
-      </w:r>
-      <w:proofErr w:type="spellStart"/>
-      <w:r>
-        <w:rPr>
-          <w:lang w:val="en-US"/>
-        </w:rPr>
-        <w:t>Susilah</w:t>
-      </w:r>
-      <w:proofErr w:type="spellEnd"/>
-      <w:r>
-        <w:rPr>
-          <w:lang w:val="en-US"/>
-        </w:rPr>
-        <w:t xml:space="preserve"> </w:t>
-      </w:r>
-      <w:proofErr w:type="spellStart"/>
-      <w:r>
-        <w:rPr>
-          <w:lang w:val="en-US"/>
-        </w:rPr>
-        <w:t>kita</w:t>
-      </w:r>
-      <w:proofErr w:type="spellEnd"/>
-      <w:r>
-        <w:rPr>
-          <w:lang w:val="en-US"/>
-        </w:rPr>
-        <w:t xml:space="preserve"> </w:t>
-      </w:r>
-      <w:proofErr w:type="spellStart"/>
-      <w:r>
-        <w:rPr>
-          <w:lang w:val="en-US"/>
-        </w:rPr>
-        <w:t>lanjutkan</w:t>
-      </w:r>
-      <w:proofErr w:type="spellEnd"/>
     </w:p>
     <w:p>
       <w:pPr>
@@ -112,14 +60,12 @@
           <w:lang w:val="en-US"/>
         </w:rPr>
       </w:pPr>
-      <w:proofErr w:type="spellStart"/>
       <w:r>
         <w:rPr>
           <w:lang w:val="en-US"/>
         </w:rPr>
         <w:t>Ventin</w:t>
       </w:r>
-      <w:proofErr w:type="spellEnd"/>
     </w:p>
     <w:p>
       <w:pPr>
@@ -153,68 +99,11 @@
           <w:lang w:val="en-US"/>
         </w:rPr>
       </w:pPr>
-      <w:proofErr w:type="spellStart"/>
       <w:r>
         <w:rPr>
           <w:lang w:val="en-US"/>
         </w:rPr>
-        <w:t>Percobaan</w:t>
-      </w:r>
-      <w:proofErr w:type="spellEnd"/>
-      <w:r>
-        <w:rPr>
-          <w:lang w:val="en-US"/>
-        </w:rPr>
-        <w:t xml:space="preserve"> </w:t>
-      </w:r>
-      <w:proofErr w:type="spellStart"/>
-      <w:r>
-        <w:rPr>
-          <w:lang w:val="en-US"/>
-        </w:rPr>
-        <w:t>dari</w:t>
-      </w:r>
-      <w:proofErr w:type="spellEnd"/>
-      <w:r>
-        <w:rPr>
-          <w:lang w:val="en-US"/>
-        </w:rPr>
-        <w:t xml:space="preserve"> </w:t>
-      </w:r>
-      <w:proofErr w:type="spellStart"/>
-      <w:r>
-        <w:rPr>
-          <w:lang w:val="en-US"/>
-        </w:rPr>
-        <w:t>deni</w:t>
-      </w:r>
-      <w:proofErr w:type="spellEnd"/>
-    </w:p>
-    <w:p>
-      <w:pPr>
-        <w:rPr>
-          <w:lang w:val="en-US"/>
-        </w:rPr>
-      </w:pPr>
-    </w:p>
-    <w:p>
-      <w:pPr>
-        <w:rPr>
-          <w:lang w:val="en-US"/>
-        </w:rPr>
-      </w:pPr>
-    </w:p>
-    <w:p>
-      <w:pPr>
-        <w:rPr>
-          <w:lang w:val="en-US"/>
-        </w:rPr>
-      </w:pPr>
-      <w:r>
-        <w:rPr>
-          <w:lang w:val="en-US"/>
-        </w:rPr>
-        <w:t>tinabong</w:t>
+        <w:t>Percobaan dari deni</w:t>
       </w:r>
       <w:bookmarkStart w:id="0" w:name="_GoBack"/>
       <w:bookmarkEnd w:id="0"/>
